--- a/EthanDrostResume.docx
+++ b/EthanDrostResume.docx
@@ -1,6 +1,6 @@
 
 <file path=word/document.xml><?xml version="1.0" encoding="utf-8"?>
-<w:document xmlns:wpc="http://schemas.microsoft.com/office/word/2010/wordprocessingCanvas" xmlns:cx="http://schemas.microsoft.com/office/drawing/2014/chartex" xmlns:cx1="http://schemas.microsoft.com/office/drawing/2015/9/8/chartex" xmlns:cx2="http://schemas.microsoft.com/office/drawing/2015/10/21/chartex" xmlns:cx3="http://schemas.microsoft.com/office/drawing/2016/5/9/chartex" xmlns:cx4="http://schemas.microsoft.com/office/drawing/2016/5/10/chartex" xmlns:cx5="http://schemas.microsoft.com/office/drawing/2016/5/11/chartex" xmlns:cx6="http://schemas.microsoft.com/office/drawing/2016/5/12/chartex" xmlns:cx7="http://schemas.microsoft.com/office/drawing/2016/5/13/chartex" xmlns:cx8="http://schemas.microsoft.com/office/drawing/2016/5/14/chartex" xmlns:mc="http://schemas.openxmlformats.org/markup-compatibility/2006" xmlns:aink="http://schemas.microsoft.com/office/drawing/2016/ink" xmlns:am3d="http://schemas.microsoft.com/office/drawing/2017/model3d" xmlns:o="urn:schemas-microsoft-com:office:office" xmlns:oel="http://schemas.microsoft.com/office/2019/extlst" xmlns:r="http://schemas.openxmlformats.org/officeDocument/2006/relationships" xmlns:m="http://schemas.openxmlformats.org/officeDocument/2006/math" xmlns:v="urn:schemas-microsoft-com:vml" xmlns:wp14="http://schemas.microsoft.com/office/word/2010/wordprocessingDrawing" xmlns:wp="http://schemas.openxmlformats.org/drawingml/2006/wordprocessingDrawing" xmlns:w10="urn:schemas-microsoft-com:office:word" xmlns:w="http://schemas.openxmlformats.org/wordprocessingml/2006/main" xmlns:w14="http://schemas.microsoft.com/office/word/2010/wordml" xmlns:w15="http://schemas.microsoft.com/office/word/2012/wordml" xmlns:w16cex="http://schemas.microsoft.com/office/word/2018/wordml/cex" xmlns:w16cid="http://schemas.microsoft.com/office/word/2016/wordml/cid" xmlns:w16="http://schemas.microsoft.com/office/word/2018/wordml" xmlns:w16sdtdh="http://schemas.microsoft.com/office/word/2020/wordml/sdtdatahash" xmlns:w16se="http://schemas.microsoft.com/office/word/2015/wordml/symex" xmlns:wpg="http://schemas.microsoft.com/office/word/2010/wordprocessingGroup" xmlns:wpi="http://schemas.microsoft.com/office/word/2010/wordprocessingInk" xmlns:wne="http://schemas.microsoft.com/office/word/2006/wordml" xmlns:wps="http://schemas.microsoft.com/office/word/2010/wordprocessingShape" mc:Ignorable="w14 w15 w16se w16cid w16 w16cex w16sdtdh wp14">
+<w:document xmlns:wpc="http://schemas.microsoft.com/office/word/2010/wordprocessingCanvas" xmlns:cx="http://schemas.microsoft.com/office/drawing/2014/chartex" xmlns:cx1="http://schemas.microsoft.com/office/drawing/2015/9/8/chartex" xmlns:cx2="http://schemas.microsoft.com/office/drawing/2015/10/21/chartex" xmlns:cx3="http://schemas.microsoft.com/office/drawing/2016/5/9/chartex" xmlns:cx4="http://schemas.microsoft.com/office/drawing/2016/5/10/chartex" xmlns:cx5="http://schemas.microsoft.com/office/drawing/2016/5/11/chartex" xmlns:cx6="http://schemas.microsoft.com/office/drawing/2016/5/12/chartex" xmlns:cx7="http://schemas.microsoft.com/office/drawing/2016/5/13/chartex" xmlns:cx8="http://schemas.microsoft.com/office/drawing/2016/5/14/chartex" xmlns:mc="http://schemas.openxmlformats.org/markup-compatibility/2006" xmlns:aink="http://schemas.microsoft.com/office/drawing/2016/ink" xmlns:am3d="http://schemas.microsoft.com/office/drawing/2017/model3d" xmlns:o="urn:schemas-microsoft-com:office:office" xmlns:oel="http://schemas.microsoft.com/office/2019/extlst" xmlns:r="http://schemas.openxmlformats.org/officeDocument/2006/relationships" xmlns:m="http://schemas.openxmlformats.org/officeDocument/2006/math" xmlns:v="urn:schemas-microsoft-com:vml" xmlns:wp14="http://schemas.microsoft.com/office/word/2010/wordprocessingDrawing" xmlns:wp="http://schemas.openxmlformats.org/drawingml/2006/wordprocessingDrawing" xmlns:w10="urn:schemas-microsoft-com:office:word" xmlns:w="http://schemas.openxmlformats.org/wordprocessingml/2006/main" xmlns:w14="http://schemas.microsoft.com/office/word/2010/wordml" xmlns:w15="http://schemas.microsoft.com/office/word/2012/wordml" xmlns:w16cex="http://schemas.microsoft.com/office/word/2018/wordml/cex" xmlns:w16cid="http://schemas.microsoft.com/office/word/2016/wordml/cid" xmlns:w16="http://schemas.microsoft.com/office/word/2018/wordml" xmlns:w16du="http://schemas.microsoft.com/office/word/2023/wordml/word16du" xmlns:w16sdtdh="http://schemas.microsoft.com/office/word/2020/wordml/sdtdatahash" xmlns:w16se="http://schemas.microsoft.com/office/word/2015/wordml/symex" xmlns:wpg="http://schemas.microsoft.com/office/word/2010/wordprocessingGroup" xmlns:wpi="http://schemas.microsoft.com/office/word/2010/wordprocessingInk" xmlns:wne="http://schemas.microsoft.com/office/word/2006/wordml" xmlns:wps="http://schemas.microsoft.com/office/word/2010/wordprocessingShape" mc:Ignorable="w14 w15 w16se w16cid w16 w16cex w16sdtdh wp14">
   <w:body>
     <w:tbl>
       <w:tblPr>
@@ -93,7 +93,13 @@
               <w:t xml:space="preserve"> </w:t>
             </w:r>
             <w:r>
-              <w:t>(506) 459-8314</w:t>
+              <w:t xml:space="preserve">(506) </w:t>
+            </w:r>
+            <w:r>
+              <w:t>2</w:t>
+            </w:r>
+            <w:r>
+              <w:t>59-8314</w:t>
             </w:r>
           </w:p>
           <w:p>
@@ -278,7 +284,19 @@
               <w:rPr>
                 <w:rStyle w:val="SubtleReference"/>
               </w:rPr>
-              <w:t>Griffen endeavors ltd.</w:t>
+              <w:t>Griff</w:t>
+            </w:r>
+            <w:r>
+              <w:rPr>
+                <w:rStyle w:val="SubtleReference"/>
+              </w:rPr>
+              <w:t>i</w:t>
+            </w:r>
+            <w:r>
+              <w:rPr>
+                <w:rStyle w:val="SubtleReference"/>
+              </w:rPr>
+              <w:t>n endeavors ltd.</w:t>
             </w:r>
           </w:p>
           <w:p>
@@ -413,21 +431,19 @@
               <w:contextualSpacing w:val="0"/>
             </w:pPr>
             <w:r>
-              <w:t xml:space="preserve">Bacholer of science in electracal and computer </w:t>
+              <w:t>Bacholer of science in electr</w:t>
             </w:r>
-            <w:proofErr w:type="gramStart"/>
             <w:r>
-              <w:t>engineering</w:t>
+              <w:t>I</w:t>
+            </w:r>
+            <w:r>
+              <w:t>cal and computer engineering</w:t>
             </w:r>
             <w:r>
               <w:t>,</w:t>
             </w:r>
             <w:r>
-              <w:t xml:space="preserve">   </w:t>
-            </w:r>
-            <w:proofErr w:type="gramEnd"/>
-            <w:r>
-              <w:t xml:space="preserve">       </w:t>
+              <w:t xml:space="preserve">          </w:t>
             </w:r>
             <w:r>
               <w:t xml:space="preserve"> </w:t>
@@ -542,13 +558,13 @@
               <w:contextualSpacing w:val="0"/>
             </w:pPr>
             <w:r>
-              <w:t xml:space="preserve">Programming:  </w:t>
+              <w:t>Programming:  Java</w:t>
             </w:r>
             <w:r>
-              <w:t>J</w:t>
+              <w:t>,</w:t>
             </w:r>
             <w:r>
-              <w:t>ava. Python, SQL, MATLAB, C</w:t>
+              <w:t xml:space="preserve"> Python, SQL, MATLAB, C</w:t>
             </w:r>
           </w:p>
           <w:p>
@@ -652,7 +668,7 @@
 </file>
 
 <file path=word/endnotes.xml><?xml version="1.0" encoding="utf-8"?>
-<w:endnotes xmlns:wpc="http://schemas.microsoft.com/office/word/2010/wordprocessingCanvas" xmlns:cx="http://schemas.microsoft.com/office/drawing/2014/chartex" xmlns:cx1="http://schemas.microsoft.com/office/drawing/2015/9/8/chartex" xmlns:cx2="http://schemas.microsoft.com/office/drawing/2015/10/21/chartex" xmlns:cx3="http://schemas.microsoft.com/office/drawing/2016/5/9/chartex" xmlns:cx4="http://schemas.microsoft.com/office/drawing/2016/5/10/chartex" xmlns:cx5="http://schemas.microsoft.com/office/drawing/2016/5/11/chartex" xmlns:cx6="http://schemas.microsoft.com/office/drawing/2016/5/12/chartex" xmlns:cx7="http://schemas.microsoft.com/office/drawing/2016/5/13/chartex" xmlns:cx8="http://schemas.microsoft.com/office/drawing/2016/5/14/chartex" xmlns:mc="http://schemas.openxmlformats.org/markup-compatibility/2006" xmlns:aink="http://schemas.microsoft.com/office/drawing/2016/ink" xmlns:am3d="http://schemas.microsoft.com/office/drawing/2017/model3d" xmlns:o="urn:schemas-microsoft-com:office:office" xmlns:oel="http://schemas.microsoft.com/office/2019/extlst" xmlns:r="http://schemas.openxmlformats.org/officeDocument/2006/relationships" xmlns:m="http://schemas.openxmlformats.org/officeDocument/2006/math" xmlns:v="urn:schemas-microsoft-com:vml" xmlns:wp14="http://schemas.microsoft.com/office/word/2010/wordprocessingDrawing" xmlns:wp="http://schemas.openxmlformats.org/drawingml/2006/wordprocessingDrawing" xmlns:w10="urn:schemas-microsoft-com:office:word" xmlns:w="http://schemas.openxmlformats.org/wordprocessingml/2006/main" xmlns:w14="http://schemas.microsoft.com/office/word/2010/wordml" xmlns:w15="http://schemas.microsoft.com/office/word/2012/wordml" xmlns:w16cex="http://schemas.microsoft.com/office/word/2018/wordml/cex" xmlns:w16cid="http://schemas.microsoft.com/office/word/2016/wordml/cid" xmlns:w16="http://schemas.microsoft.com/office/word/2018/wordml" xmlns:w16sdtdh="http://schemas.microsoft.com/office/word/2020/wordml/sdtdatahash" xmlns:w16se="http://schemas.microsoft.com/office/word/2015/wordml/symex" xmlns:wpg="http://schemas.microsoft.com/office/word/2010/wordprocessingGroup" xmlns:wpi="http://schemas.microsoft.com/office/word/2010/wordprocessingInk" xmlns:wne="http://schemas.microsoft.com/office/word/2006/wordml" xmlns:wps="http://schemas.microsoft.com/office/word/2010/wordprocessingShape" mc:Ignorable="w14 w15 w16se w16cid w16 w16cex w16sdtdh wp14">
+<w:endnotes xmlns:wpc="http://schemas.microsoft.com/office/word/2010/wordprocessingCanvas" xmlns:cx="http://schemas.microsoft.com/office/drawing/2014/chartex" xmlns:cx1="http://schemas.microsoft.com/office/drawing/2015/9/8/chartex" xmlns:cx2="http://schemas.microsoft.com/office/drawing/2015/10/21/chartex" xmlns:cx3="http://schemas.microsoft.com/office/drawing/2016/5/9/chartex" xmlns:cx4="http://schemas.microsoft.com/office/drawing/2016/5/10/chartex" xmlns:cx5="http://schemas.microsoft.com/office/drawing/2016/5/11/chartex" xmlns:cx6="http://schemas.microsoft.com/office/drawing/2016/5/12/chartex" xmlns:cx7="http://schemas.microsoft.com/office/drawing/2016/5/13/chartex" xmlns:cx8="http://schemas.microsoft.com/office/drawing/2016/5/14/chartex" xmlns:mc="http://schemas.openxmlformats.org/markup-compatibility/2006" xmlns:aink="http://schemas.microsoft.com/office/drawing/2016/ink" xmlns:am3d="http://schemas.microsoft.com/office/drawing/2017/model3d" xmlns:o="urn:schemas-microsoft-com:office:office" xmlns:oel="http://schemas.microsoft.com/office/2019/extlst" xmlns:r="http://schemas.openxmlformats.org/officeDocument/2006/relationships" xmlns:m="http://schemas.openxmlformats.org/officeDocument/2006/math" xmlns:v="urn:schemas-microsoft-com:vml" xmlns:wp14="http://schemas.microsoft.com/office/word/2010/wordprocessingDrawing" xmlns:wp="http://schemas.openxmlformats.org/drawingml/2006/wordprocessingDrawing" xmlns:w10="urn:schemas-microsoft-com:office:word" xmlns:w="http://schemas.openxmlformats.org/wordprocessingml/2006/main" xmlns:w14="http://schemas.microsoft.com/office/word/2010/wordml" xmlns:w15="http://schemas.microsoft.com/office/word/2012/wordml" xmlns:w16cex="http://schemas.microsoft.com/office/word/2018/wordml/cex" xmlns:w16cid="http://schemas.microsoft.com/office/word/2016/wordml/cid" xmlns:w16="http://schemas.microsoft.com/office/word/2018/wordml" xmlns:w16du="http://schemas.microsoft.com/office/word/2023/wordml/word16du" xmlns:w16sdtdh="http://schemas.microsoft.com/office/word/2020/wordml/sdtdatahash" xmlns:w16se="http://schemas.microsoft.com/office/word/2015/wordml/symex" xmlns:wpg="http://schemas.microsoft.com/office/word/2010/wordprocessingGroup" xmlns:wpi="http://schemas.microsoft.com/office/word/2010/wordprocessingInk" xmlns:wne="http://schemas.microsoft.com/office/word/2006/wordml" xmlns:wps="http://schemas.microsoft.com/office/word/2010/wordprocessingShape" mc:Ignorable="w14 w15 w16se w16cid w16 w16cex w16sdtdh wp14">
   <w:endnote w:type="separator" w:id="-1">
     <w:p>
       <w:r>
@@ -675,7 +691,7 @@
 </file>
 
 <file path=word/footer1.xml><?xml version="1.0" encoding="utf-8"?>
-<w:ftr xmlns:wpc="http://schemas.microsoft.com/office/word/2010/wordprocessingCanvas" xmlns:cx="http://schemas.microsoft.com/office/drawing/2014/chartex" xmlns:cx1="http://schemas.microsoft.com/office/drawing/2015/9/8/chartex" xmlns:cx2="http://schemas.microsoft.com/office/drawing/2015/10/21/chartex" xmlns:cx3="http://schemas.microsoft.com/office/drawing/2016/5/9/chartex" xmlns:cx4="http://schemas.microsoft.com/office/drawing/2016/5/10/chartex" xmlns:cx5="http://schemas.microsoft.com/office/drawing/2016/5/11/chartex" xmlns:cx6="http://schemas.microsoft.com/office/drawing/2016/5/12/chartex" xmlns:cx7="http://schemas.microsoft.com/office/drawing/2016/5/13/chartex" xmlns:cx8="http://schemas.microsoft.com/office/drawing/2016/5/14/chartex" xmlns:mc="http://schemas.openxmlformats.org/markup-compatibility/2006" xmlns:aink="http://schemas.microsoft.com/office/drawing/2016/ink" xmlns:am3d="http://schemas.microsoft.com/office/drawing/2017/model3d" xmlns:o="urn:schemas-microsoft-com:office:office" xmlns:oel="http://schemas.microsoft.com/office/2019/extlst" xmlns:r="http://schemas.openxmlformats.org/officeDocument/2006/relationships" xmlns:m="http://schemas.openxmlformats.org/officeDocument/2006/math" xmlns:v="urn:schemas-microsoft-com:vml" xmlns:wp14="http://schemas.microsoft.com/office/word/2010/wordprocessingDrawing" xmlns:wp="http://schemas.openxmlformats.org/drawingml/2006/wordprocessingDrawing" xmlns:w10="urn:schemas-microsoft-com:office:word" xmlns:w="http://schemas.openxmlformats.org/wordprocessingml/2006/main" xmlns:w14="http://schemas.microsoft.com/office/word/2010/wordml" xmlns:w15="http://schemas.microsoft.com/office/word/2012/wordml" xmlns:w16cex="http://schemas.microsoft.com/office/word/2018/wordml/cex" xmlns:w16cid="http://schemas.microsoft.com/office/word/2016/wordml/cid" xmlns:w16="http://schemas.microsoft.com/office/word/2018/wordml" xmlns:w16sdtdh="http://schemas.microsoft.com/office/word/2020/wordml/sdtdatahash" xmlns:w16se="http://schemas.microsoft.com/office/word/2015/wordml/symex" xmlns:wpg="http://schemas.microsoft.com/office/word/2010/wordprocessingGroup" xmlns:wpi="http://schemas.microsoft.com/office/word/2010/wordprocessingInk" xmlns:wne="http://schemas.microsoft.com/office/word/2006/wordml" xmlns:wps="http://schemas.microsoft.com/office/word/2010/wordprocessingShape" mc:Ignorable="w14 w15 w16se w16cid w16 w16cex w16sdtdh wp14">
+<w:ftr xmlns:wpc="http://schemas.microsoft.com/office/word/2010/wordprocessingCanvas" xmlns:cx="http://schemas.microsoft.com/office/drawing/2014/chartex" xmlns:cx1="http://schemas.microsoft.com/office/drawing/2015/9/8/chartex" xmlns:cx2="http://schemas.microsoft.com/office/drawing/2015/10/21/chartex" xmlns:cx3="http://schemas.microsoft.com/office/drawing/2016/5/9/chartex" xmlns:cx4="http://schemas.microsoft.com/office/drawing/2016/5/10/chartex" xmlns:cx5="http://schemas.microsoft.com/office/drawing/2016/5/11/chartex" xmlns:cx6="http://schemas.microsoft.com/office/drawing/2016/5/12/chartex" xmlns:cx7="http://schemas.microsoft.com/office/drawing/2016/5/13/chartex" xmlns:cx8="http://schemas.microsoft.com/office/drawing/2016/5/14/chartex" xmlns:mc="http://schemas.openxmlformats.org/markup-compatibility/2006" xmlns:aink="http://schemas.microsoft.com/office/drawing/2016/ink" xmlns:am3d="http://schemas.microsoft.com/office/drawing/2017/model3d" xmlns:o="urn:schemas-microsoft-com:office:office" xmlns:oel="http://schemas.microsoft.com/office/2019/extlst" xmlns:r="http://schemas.openxmlformats.org/officeDocument/2006/relationships" xmlns:m="http://schemas.openxmlformats.org/officeDocument/2006/math" xmlns:v="urn:schemas-microsoft-com:vml" xmlns:wp14="http://schemas.microsoft.com/office/word/2010/wordprocessingDrawing" xmlns:wp="http://schemas.openxmlformats.org/drawingml/2006/wordprocessingDrawing" xmlns:w10="urn:schemas-microsoft-com:office:word" xmlns:w="http://schemas.openxmlformats.org/wordprocessingml/2006/main" xmlns:w14="http://schemas.microsoft.com/office/word/2010/wordml" xmlns:w15="http://schemas.microsoft.com/office/word/2012/wordml" xmlns:w16cex="http://schemas.microsoft.com/office/word/2018/wordml/cex" xmlns:w16cid="http://schemas.microsoft.com/office/word/2016/wordml/cid" xmlns:w16="http://schemas.microsoft.com/office/word/2018/wordml" xmlns:w16du="http://schemas.microsoft.com/office/word/2023/wordml/word16du" xmlns:w16sdtdh="http://schemas.microsoft.com/office/word/2020/wordml/sdtdatahash" xmlns:w16se="http://schemas.microsoft.com/office/word/2015/wordml/symex" xmlns:wpg="http://schemas.microsoft.com/office/word/2010/wordprocessingGroup" xmlns:wpi="http://schemas.microsoft.com/office/word/2010/wordprocessingInk" xmlns:wne="http://schemas.microsoft.com/office/word/2006/wordml" xmlns:wps="http://schemas.microsoft.com/office/word/2010/wordprocessingShape" mc:Ignorable="w14 w15 w16se w16cid w16 w16cex w16sdtdh wp14">
   <w:sdt>
     <w:sdtPr>
       <w:id w:val="813606279"/>
@@ -722,7 +738,7 @@
 </file>
 
 <file path=word/footnotes.xml><?xml version="1.0" encoding="utf-8"?>
-<w:footnotes xmlns:wpc="http://schemas.microsoft.com/office/word/2010/wordprocessingCanvas" xmlns:cx="http://schemas.microsoft.com/office/drawing/2014/chartex" xmlns:cx1="http://schemas.microsoft.com/office/drawing/2015/9/8/chartex" xmlns:cx2="http://schemas.microsoft.com/office/drawing/2015/10/21/chartex" xmlns:cx3="http://schemas.microsoft.com/office/drawing/2016/5/9/chartex" xmlns:cx4="http://schemas.microsoft.com/office/drawing/2016/5/10/chartex" xmlns:cx5="http://schemas.microsoft.com/office/drawing/2016/5/11/chartex" xmlns:cx6="http://schemas.microsoft.com/office/drawing/2016/5/12/chartex" xmlns:cx7="http://schemas.microsoft.com/office/drawing/2016/5/13/chartex" xmlns:cx8="http://schemas.microsoft.com/office/drawing/2016/5/14/chartex" xmlns:mc="http://schemas.openxmlformats.org/markup-compatibility/2006" xmlns:aink="http://schemas.microsoft.com/office/drawing/2016/ink" xmlns:am3d="http://schemas.microsoft.com/office/drawing/2017/model3d" xmlns:o="urn:schemas-microsoft-com:office:office" xmlns:oel="http://schemas.microsoft.com/office/2019/extlst" xmlns:r="http://schemas.openxmlformats.org/officeDocument/2006/relationships" xmlns:m="http://schemas.openxmlformats.org/officeDocument/2006/math" xmlns:v="urn:schemas-microsoft-com:vml" xmlns:wp14="http://schemas.microsoft.com/office/word/2010/wordprocessingDrawing" xmlns:wp="http://schemas.openxmlformats.org/drawingml/2006/wordprocessingDrawing" xmlns:w10="urn:schemas-microsoft-com:office:word" xmlns:w="http://schemas.openxmlformats.org/wordprocessingml/2006/main" xmlns:w14="http://schemas.microsoft.com/office/word/2010/wordml" xmlns:w15="http://schemas.microsoft.com/office/word/2012/wordml" xmlns:w16cex="http://schemas.microsoft.com/office/word/2018/wordml/cex" xmlns:w16cid="http://schemas.microsoft.com/office/word/2016/wordml/cid" xmlns:w16="http://schemas.microsoft.com/office/word/2018/wordml" xmlns:w16sdtdh="http://schemas.microsoft.com/office/word/2020/wordml/sdtdatahash" xmlns:w16se="http://schemas.microsoft.com/office/word/2015/wordml/symex" xmlns:wpg="http://schemas.microsoft.com/office/word/2010/wordprocessingGroup" xmlns:wpi="http://schemas.microsoft.com/office/word/2010/wordprocessingInk" xmlns:wne="http://schemas.microsoft.com/office/word/2006/wordml" xmlns:wps="http://schemas.microsoft.com/office/word/2010/wordprocessingShape" mc:Ignorable="w14 w15 w16se w16cid w16 w16cex w16sdtdh wp14">
+<w:footnotes xmlns:wpc="http://schemas.microsoft.com/office/word/2010/wordprocessingCanvas" xmlns:cx="http://schemas.microsoft.com/office/drawing/2014/chartex" xmlns:cx1="http://schemas.microsoft.com/office/drawing/2015/9/8/chartex" xmlns:cx2="http://schemas.microsoft.com/office/drawing/2015/10/21/chartex" xmlns:cx3="http://schemas.microsoft.com/office/drawing/2016/5/9/chartex" xmlns:cx4="http://schemas.microsoft.com/office/drawing/2016/5/10/chartex" xmlns:cx5="http://schemas.microsoft.com/office/drawing/2016/5/11/chartex" xmlns:cx6="http://schemas.microsoft.com/office/drawing/2016/5/12/chartex" xmlns:cx7="http://schemas.microsoft.com/office/drawing/2016/5/13/chartex" xmlns:cx8="http://schemas.microsoft.com/office/drawing/2016/5/14/chartex" xmlns:mc="http://schemas.openxmlformats.org/markup-compatibility/2006" xmlns:aink="http://schemas.microsoft.com/office/drawing/2016/ink" xmlns:am3d="http://schemas.microsoft.com/office/drawing/2017/model3d" xmlns:o="urn:schemas-microsoft-com:office:office" xmlns:oel="http://schemas.microsoft.com/office/2019/extlst" xmlns:r="http://schemas.openxmlformats.org/officeDocument/2006/relationships" xmlns:m="http://schemas.openxmlformats.org/officeDocument/2006/math" xmlns:v="urn:schemas-microsoft-com:vml" xmlns:wp14="http://schemas.microsoft.com/office/word/2010/wordprocessingDrawing" xmlns:wp="http://schemas.openxmlformats.org/drawingml/2006/wordprocessingDrawing" xmlns:w10="urn:schemas-microsoft-com:office:word" xmlns:w="http://schemas.openxmlformats.org/wordprocessingml/2006/main" xmlns:w14="http://schemas.microsoft.com/office/word/2010/wordml" xmlns:w15="http://schemas.microsoft.com/office/word/2012/wordml" xmlns:w16cex="http://schemas.microsoft.com/office/word/2018/wordml/cex" xmlns:w16cid="http://schemas.microsoft.com/office/word/2016/wordml/cid" xmlns:w16="http://schemas.microsoft.com/office/word/2018/wordml" xmlns:w16du="http://schemas.microsoft.com/office/word/2023/wordml/word16du" xmlns:w16sdtdh="http://schemas.microsoft.com/office/word/2020/wordml/sdtdatahash" xmlns:w16se="http://schemas.microsoft.com/office/word/2015/wordml/symex" xmlns:wpg="http://schemas.microsoft.com/office/word/2010/wordprocessingGroup" xmlns:wpi="http://schemas.microsoft.com/office/word/2010/wordprocessingInk" xmlns:wne="http://schemas.microsoft.com/office/word/2006/wordml" xmlns:wps="http://schemas.microsoft.com/office/word/2010/wordprocessingShape" mc:Ignorable="w14 w15 w16se w16cid w16 w16cex w16sdtdh wp14">
   <w:footnote w:type="separator" w:id="-1">
     <w:p>
       <w:r>
@@ -745,7 +761,7 @@
 </file>
 
 <file path=word/header1.xml><?xml version="1.0" encoding="utf-8"?>
-<w:hdr xmlns:wpc="http://schemas.microsoft.com/office/word/2010/wordprocessingCanvas" xmlns:cx="http://schemas.microsoft.com/office/drawing/2014/chartex" xmlns:cx1="http://schemas.microsoft.com/office/drawing/2015/9/8/chartex" xmlns:cx2="http://schemas.microsoft.com/office/drawing/2015/10/21/chartex" xmlns:cx3="http://schemas.microsoft.com/office/drawing/2016/5/9/chartex" xmlns:cx4="http://schemas.microsoft.com/office/drawing/2016/5/10/chartex" xmlns:cx5="http://schemas.microsoft.com/office/drawing/2016/5/11/chartex" xmlns:cx6="http://schemas.microsoft.com/office/drawing/2016/5/12/chartex" xmlns:cx7="http://schemas.microsoft.com/office/drawing/2016/5/13/chartex" xmlns:cx8="http://schemas.microsoft.com/office/drawing/2016/5/14/chartex" xmlns:mc="http://schemas.openxmlformats.org/markup-compatibility/2006" xmlns:aink="http://schemas.microsoft.com/office/drawing/2016/ink" xmlns:am3d="http://schemas.microsoft.com/office/drawing/2017/model3d" xmlns:o="urn:schemas-microsoft-com:office:office" xmlns:oel="http://schemas.microsoft.com/office/2019/extlst" xmlns:r="http://schemas.openxmlformats.org/officeDocument/2006/relationships" xmlns:m="http://schemas.openxmlformats.org/officeDocument/2006/math" xmlns:v="urn:schemas-microsoft-com:vml" xmlns:wp14="http://schemas.microsoft.com/office/word/2010/wordprocessingDrawing" xmlns:wp="http://schemas.openxmlformats.org/drawingml/2006/wordprocessingDrawing" xmlns:w10="urn:schemas-microsoft-com:office:word" xmlns:w="http://schemas.openxmlformats.org/wordprocessingml/2006/main" xmlns:w14="http://schemas.microsoft.com/office/word/2010/wordml" xmlns:w15="http://schemas.microsoft.com/office/word/2012/wordml" xmlns:w16cex="http://schemas.microsoft.com/office/word/2018/wordml/cex" xmlns:w16cid="http://schemas.microsoft.com/office/word/2016/wordml/cid" xmlns:w16="http://schemas.microsoft.com/office/word/2018/wordml" xmlns:w16sdtdh="http://schemas.microsoft.com/office/word/2020/wordml/sdtdatahash" xmlns:w16se="http://schemas.microsoft.com/office/word/2015/wordml/symex" xmlns:wpg="http://schemas.microsoft.com/office/word/2010/wordprocessingGroup" xmlns:wpi="http://schemas.microsoft.com/office/word/2010/wordprocessingInk" xmlns:wne="http://schemas.microsoft.com/office/word/2006/wordml" xmlns:wps="http://schemas.microsoft.com/office/word/2010/wordprocessingShape" mc:Ignorable="w14 w15 w16se w16cid w16 w16cex w16sdtdh wp14">
+<w:hdr xmlns:wpc="http://schemas.microsoft.com/office/word/2010/wordprocessingCanvas" xmlns:cx="http://schemas.microsoft.com/office/drawing/2014/chartex" xmlns:cx1="http://schemas.microsoft.com/office/drawing/2015/9/8/chartex" xmlns:cx2="http://schemas.microsoft.com/office/drawing/2015/10/21/chartex" xmlns:cx3="http://schemas.microsoft.com/office/drawing/2016/5/9/chartex" xmlns:cx4="http://schemas.microsoft.com/office/drawing/2016/5/10/chartex" xmlns:cx5="http://schemas.microsoft.com/office/drawing/2016/5/11/chartex" xmlns:cx6="http://schemas.microsoft.com/office/drawing/2016/5/12/chartex" xmlns:cx7="http://schemas.microsoft.com/office/drawing/2016/5/13/chartex" xmlns:cx8="http://schemas.microsoft.com/office/drawing/2016/5/14/chartex" xmlns:mc="http://schemas.openxmlformats.org/markup-compatibility/2006" xmlns:aink="http://schemas.microsoft.com/office/drawing/2016/ink" xmlns:am3d="http://schemas.microsoft.com/office/drawing/2017/model3d" xmlns:o="urn:schemas-microsoft-com:office:office" xmlns:oel="http://schemas.microsoft.com/office/2019/extlst" xmlns:r="http://schemas.openxmlformats.org/officeDocument/2006/relationships" xmlns:m="http://schemas.openxmlformats.org/officeDocument/2006/math" xmlns:v="urn:schemas-microsoft-com:vml" xmlns:wp14="http://schemas.microsoft.com/office/word/2010/wordprocessingDrawing" xmlns:wp="http://schemas.openxmlformats.org/drawingml/2006/wordprocessingDrawing" xmlns:w10="urn:schemas-microsoft-com:office:word" xmlns:w="http://schemas.openxmlformats.org/wordprocessingml/2006/main" xmlns:w14="http://schemas.microsoft.com/office/word/2010/wordml" xmlns:w15="http://schemas.microsoft.com/office/word/2012/wordml" xmlns:w16cex="http://schemas.microsoft.com/office/word/2018/wordml/cex" xmlns:w16cid="http://schemas.microsoft.com/office/word/2016/wordml/cid" xmlns:w16="http://schemas.microsoft.com/office/word/2018/wordml" xmlns:w16du="http://schemas.microsoft.com/office/word/2023/wordml/word16du" xmlns:w16sdtdh="http://schemas.microsoft.com/office/word/2020/wordml/sdtdatahash" xmlns:w16se="http://schemas.microsoft.com/office/word/2015/wordml/symex" xmlns:wpg="http://schemas.microsoft.com/office/word/2010/wordprocessingGroup" xmlns:wpi="http://schemas.microsoft.com/office/word/2010/wordprocessingInk" xmlns:wne="http://schemas.microsoft.com/office/word/2006/wordml" xmlns:wps="http://schemas.microsoft.com/office/word/2010/wordprocessingShape" mc:Ignorable="w14 w15 w16se w16cid w16 w16cex w16sdtdh wp14">
   <w:p>
     <w:pPr>
       <w:pStyle w:val="Header"/>
@@ -845,7 +861,7 @@
 </file>
 
 <file path=word/numbering.xml><?xml version="1.0" encoding="utf-8"?>
-<w:numbering xmlns:wpc="http://schemas.microsoft.com/office/word/2010/wordprocessingCanvas" xmlns:cx="http://schemas.microsoft.com/office/drawing/2014/chartex" xmlns:cx1="http://schemas.microsoft.com/office/drawing/2015/9/8/chartex" xmlns:cx2="http://schemas.microsoft.com/office/drawing/2015/10/21/chartex" xmlns:cx3="http://schemas.microsoft.com/office/drawing/2016/5/9/chartex" xmlns:cx4="http://schemas.microsoft.com/office/drawing/2016/5/10/chartex" xmlns:cx5="http://schemas.microsoft.com/office/drawing/2016/5/11/chartex" xmlns:cx6="http://schemas.microsoft.com/office/drawing/2016/5/12/chartex" xmlns:cx7="http://schemas.microsoft.com/office/drawing/2016/5/13/chartex" xmlns:cx8="http://schemas.microsoft.com/office/drawing/2016/5/14/chartex" xmlns:mc="http://schemas.openxmlformats.org/markup-compatibility/2006" xmlns:aink="http://schemas.microsoft.com/office/drawing/2016/ink" xmlns:am3d="http://schemas.microsoft.com/office/drawing/2017/model3d" xmlns:o="urn:schemas-microsoft-com:office:office" xmlns:oel="http://schemas.microsoft.com/office/2019/extlst" xmlns:r="http://schemas.openxmlformats.org/officeDocument/2006/relationships" xmlns:m="http://schemas.openxmlformats.org/officeDocument/2006/math" xmlns:v="urn:schemas-microsoft-com:vml" xmlns:wp14="http://schemas.microsoft.com/office/word/2010/wordprocessingDrawing" xmlns:wp="http://schemas.openxmlformats.org/drawingml/2006/wordprocessingDrawing" xmlns:w10="urn:schemas-microsoft-com:office:word" xmlns:w="http://schemas.openxmlformats.org/wordprocessingml/2006/main" xmlns:w14="http://schemas.microsoft.com/office/word/2010/wordml" xmlns:w15="http://schemas.microsoft.com/office/word/2012/wordml" xmlns:w16cex="http://schemas.microsoft.com/office/word/2018/wordml/cex" xmlns:w16cid="http://schemas.microsoft.com/office/word/2016/wordml/cid" xmlns:w16="http://schemas.microsoft.com/office/word/2018/wordml" xmlns:w16sdtdh="http://schemas.microsoft.com/office/word/2020/wordml/sdtdatahash" xmlns:w16se="http://schemas.microsoft.com/office/word/2015/wordml/symex" xmlns:wpg="http://schemas.microsoft.com/office/word/2010/wordprocessingGroup" xmlns:wpi="http://schemas.microsoft.com/office/word/2010/wordprocessingInk" xmlns:wne="http://schemas.microsoft.com/office/word/2006/wordml" xmlns:wps="http://schemas.microsoft.com/office/word/2010/wordprocessingShape" mc:Ignorable="w14 w15 w16se w16cid w16 w16cex w16sdtdh wp14">
+<w:numbering xmlns:wpc="http://schemas.microsoft.com/office/word/2010/wordprocessingCanvas" xmlns:cx="http://schemas.microsoft.com/office/drawing/2014/chartex" xmlns:cx1="http://schemas.microsoft.com/office/drawing/2015/9/8/chartex" xmlns:cx2="http://schemas.microsoft.com/office/drawing/2015/10/21/chartex" xmlns:cx3="http://schemas.microsoft.com/office/drawing/2016/5/9/chartex" xmlns:cx4="http://schemas.microsoft.com/office/drawing/2016/5/10/chartex" xmlns:cx5="http://schemas.microsoft.com/office/drawing/2016/5/11/chartex" xmlns:cx6="http://schemas.microsoft.com/office/drawing/2016/5/12/chartex" xmlns:cx7="http://schemas.microsoft.com/office/drawing/2016/5/13/chartex" xmlns:cx8="http://schemas.microsoft.com/office/drawing/2016/5/14/chartex" xmlns:mc="http://schemas.openxmlformats.org/markup-compatibility/2006" xmlns:aink="http://schemas.microsoft.com/office/drawing/2016/ink" xmlns:am3d="http://schemas.microsoft.com/office/drawing/2017/model3d" xmlns:o="urn:schemas-microsoft-com:office:office" xmlns:oel="http://schemas.microsoft.com/office/2019/extlst" xmlns:r="http://schemas.openxmlformats.org/officeDocument/2006/relationships" xmlns:m="http://schemas.openxmlformats.org/officeDocument/2006/math" xmlns:v="urn:schemas-microsoft-com:vml" xmlns:wp14="http://schemas.microsoft.com/office/word/2010/wordprocessingDrawing" xmlns:wp="http://schemas.openxmlformats.org/drawingml/2006/wordprocessingDrawing" xmlns:w10="urn:schemas-microsoft-com:office:word" xmlns:w="http://schemas.openxmlformats.org/wordprocessingml/2006/main" xmlns:w14="http://schemas.microsoft.com/office/word/2010/wordml" xmlns:w15="http://schemas.microsoft.com/office/word/2012/wordml" xmlns:w16cex="http://schemas.microsoft.com/office/word/2018/wordml/cex" xmlns:w16cid="http://schemas.microsoft.com/office/word/2016/wordml/cid" xmlns:w16="http://schemas.microsoft.com/office/word/2018/wordml" xmlns:w16du="http://schemas.microsoft.com/office/word/2023/wordml/word16du" xmlns:w16sdtdh="http://schemas.microsoft.com/office/word/2020/wordml/sdtdatahash" xmlns:w16se="http://schemas.microsoft.com/office/word/2015/wordml/symex" xmlns:wpg="http://schemas.microsoft.com/office/word/2010/wordprocessingGroup" xmlns:wpi="http://schemas.microsoft.com/office/word/2010/wordprocessingInk" xmlns:wne="http://schemas.microsoft.com/office/word/2006/wordml" xmlns:wps="http://schemas.microsoft.com/office/word/2010/wordprocessingShape" mc:Ignorable="w14 w15 w16se w16cid w16 w16cex w16sdtdh wp14">
   <w:abstractNum w:abstractNumId="0" w15:restartNumberingAfterBreak="0">
     <w:nsid w:val="FFFFFF7C"/>
     <w:multiLevelType w:val="singleLevel"/>
@@ -26073,7 +26089,7 @@
 </file>
 
 <file path=word/glossary/document.xml><?xml version="1.0" encoding="utf-8"?>
-<w:glossaryDocument xmlns:wpc="http://schemas.microsoft.com/office/word/2010/wordprocessingCanvas" xmlns:cx="http://schemas.microsoft.com/office/drawing/2014/chartex" xmlns:cx1="http://schemas.microsoft.com/office/drawing/2015/9/8/chartex" xmlns:cx2="http://schemas.microsoft.com/office/drawing/2015/10/21/chartex" xmlns:cx3="http://schemas.microsoft.com/office/drawing/2016/5/9/chartex" xmlns:cx4="http://schemas.microsoft.com/office/drawing/2016/5/10/chartex" xmlns:cx5="http://schemas.microsoft.com/office/drawing/2016/5/11/chartex" xmlns:cx6="http://schemas.microsoft.com/office/drawing/2016/5/12/chartex" xmlns:cx7="http://schemas.microsoft.com/office/drawing/2016/5/13/chartex" xmlns:cx8="http://schemas.microsoft.com/office/drawing/2016/5/14/chartex" xmlns:mc="http://schemas.openxmlformats.org/markup-compatibility/2006" xmlns:aink="http://schemas.microsoft.com/office/drawing/2016/ink" xmlns:am3d="http://schemas.microsoft.com/office/drawing/2017/model3d" xmlns:o="urn:schemas-microsoft-com:office:office" xmlns:oel="http://schemas.microsoft.com/office/2019/extlst" xmlns:r="http://schemas.openxmlformats.org/officeDocument/2006/relationships" xmlns:m="http://schemas.openxmlformats.org/officeDocument/2006/math" xmlns:v="urn:schemas-microsoft-com:vml" xmlns:wp14="http://schemas.microsoft.com/office/word/2010/wordprocessingDrawing" xmlns:wp="http://schemas.openxmlformats.org/drawingml/2006/wordprocessingDrawing" xmlns:w10="urn:schemas-microsoft-com:office:word" xmlns:w="http://schemas.openxmlformats.org/wordprocessingml/2006/main" xmlns:w14="http://schemas.microsoft.com/office/word/2010/wordml" xmlns:w15="http://schemas.microsoft.com/office/word/2012/wordml" xmlns:w16cex="http://schemas.microsoft.com/office/word/2018/wordml/cex" xmlns:w16cid="http://schemas.microsoft.com/office/word/2016/wordml/cid" xmlns:w16="http://schemas.microsoft.com/office/word/2018/wordml" xmlns:w16sdtdh="http://schemas.microsoft.com/office/word/2020/wordml/sdtdatahash" xmlns:w16se="http://schemas.microsoft.com/office/word/2015/wordml/symex" xmlns:wpg="http://schemas.microsoft.com/office/word/2010/wordprocessingGroup" xmlns:wpi="http://schemas.microsoft.com/office/word/2010/wordprocessingInk" xmlns:wne="http://schemas.microsoft.com/office/word/2006/wordml" xmlns:wps="http://schemas.microsoft.com/office/word/2010/wordprocessingShape" mc:Ignorable="w14 w15 w16se w16cid w16 w16cex w16sdtdh wp14">
+<w:glossaryDocument xmlns:wpc="http://schemas.microsoft.com/office/word/2010/wordprocessingCanvas" xmlns:cx="http://schemas.microsoft.com/office/drawing/2014/chartex" xmlns:cx1="http://schemas.microsoft.com/office/drawing/2015/9/8/chartex" xmlns:cx2="http://schemas.microsoft.com/office/drawing/2015/10/21/chartex" xmlns:cx3="http://schemas.microsoft.com/office/drawing/2016/5/9/chartex" xmlns:cx4="http://schemas.microsoft.com/office/drawing/2016/5/10/chartex" xmlns:cx5="http://schemas.microsoft.com/office/drawing/2016/5/11/chartex" xmlns:cx6="http://schemas.microsoft.com/office/drawing/2016/5/12/chartex" xmlns:cx7="http://schemas.microsoft.com/office/drawing/2016/5/13/chartex" xmlns:cx8="http://schemas.microsoft.com/office/drawing/2016/5/14/chartex" xmlns:mc="http://schemas.openxmlformats.org/markup-compatibility/2006" xmlns:aink="http://schemas.microsoft.com/office/drawing/2016/ink" xmlns:am3d="http://schemas.microsoft.com/office/drawing/2017/model3d" xmlns:o="urn:schemas-microsoft-com:office:office" xmlns:oel="http://schemas.microsoft.com/office/2019/extlst" xmlns:r="http://schemas.openxmlformats.org/officeDocument/2006/relationships" xmlns:m="http://schemas.openxmlformats.org/officeDocument/2006/math" xmlns:v="urn:schemas-microsoft-com:vml" xmlns:wp14="http://schemas.microsoft.com/office/word/2010/wordprocessingDrawing" xmlns:wp="http://schemas.openxmlformats.org/drawingml/2006/wordprocessingDrawing" xmlns:w10="urn:schemas-microsoft-com:office:word" xmlns:w="http://schemas.openxmlformats.org/wordprocessingml/2006/main" xmlns:w14="http://schemas.microsoft.com/office/word/2010/wordml" xmlns:w15="http://schemas.microsoft.com/office/word/2012/wordml" xmlns:w16cex="http://schemas.microsoft.com/office/word/2018/wordml/cex" xmlns:w16cid="http://schemas.microsoft.com/office/word/2016/wordml/cid" xmlns:w16="http://schemas.microsoft.com/office/word/2018/wordml" xmlns:w16du="http://schemas.microsoft.com/office/word/2023/wordml/word16du" xmlns:w16sdtdh="http://schemas.microsoft.com/office/word/2020/wordml/sdtdatahash" xmlns:w16se="http://schemas.microsoft.com/office/word/2015/wordml/symex" xmlns:wpg="http://schemas.microsoft.com/office/word/2010/wordprocessingGroup" xmlns:wpi="http://schemas.microsoft.com/office/word/2010/wordprocessingInk" xmlns:wne="http://schemas.microsoft.com/office/word/2006/wordml" xmlns:wps="http://schemas.microsoft.com/office/word/2010/wordprocessingShape" mc:Ignorable="w14 w15 w16se w16cid w16 w16cex w16sdtdh wp14">
   <w:docParts>
     <w:docPart>
       <w:docPartPr>
@@ -26345,7 +26361,9 @@
   </w:compat>
   <w:rsids>
     <w:rsidRoot w:val="008E0136"/>
+    <w:rsid w:val="007C396A"/>
     <w:rsid w:val="008E0136"/>
+    <w:rsid w:val="00A91EFF"/>
   </w:rsids>
   <m:mathPr>
     <m:mathFont m:val="Cambria Math"/>
@@ -26794,9 +26812,6 @@
     <w:semiHidden/>
     <w:unhideWhenUsed/>
   </w:style>
-  <w:style w:type="paragraph" w:customStyle="1" w:styleId="EE28274EFD8A40889A5AFE0DD53CC0B2">
-    <w:name w:val="EE28274EFD8A40889A5AFE0DD53CC0B2"/>
-  </w:style>
   <w:style w:type="character" w:styleId="IntenseEmphasis">
     <w:name w:val="Intense Emphasis"/>
     <w:basedOn w:val="DefaultParagraphFont"/>
@@ -26807,47 +26822,17 @@
       <w:color w:val="262626" w:themeColor="text1" w:themeTint="D9"/>
     </w:rPr>
   </w:style>
-  <w:style w:type="paragraph" w:customStyle="1" w:styleId="D42F518D13714D5BB38CDADA3AA2D731">
-    <w:name w:val="D42F518D13714D5BB38CDADA3AA2D731"/>
-  </w:style>
-  <w:style w:type="paragraph" w:customStyle="1" w:styleId="F03E0BAEE9FE4515AC47D8E9861A74C6">
-    <w:name w:val="F03E0BAEE9FE4515AC47D8E9861A74C6"/>
-  </w:style>
   <w:style w:type="paragraph" w:customStyle="1" w:styleId="9D035F32C1B349A094BB17DC1D5E9A97">
     <w:name w:val="9D035F32C1B349A094BB17DC1D5E9A97"/>
   </w:style>
-  <w:style w:type="paragraph" w:customStyle="1" w:styleId="6ECBD44ACA6D4C90B3932A565A9D1C3E">
-    <w:name w:val="6ECBD44ACA6D4C90B3932A565A9D1C3E"/>
-  </w:style>
-  <w:style w:type="paragraph" w:customStyle="1" w:styleId="F3315B7F694441929B8E067F75A2ED21">
-    <w:name w:val="F3315B7F694441929B8E067F75A2ED21"/>
-  </w:style>
   <w:style w:type="paragraph" w:customStyle="1" w:styleId="782FA0E34585499FA55889B85B7B42CB">
     <w:name w:val="782FA0E34585499FA55889B85B7B42CB"/>
   </w:style>
-  <w:style w:type="paragraph" w:customStyle="1" w:styleId="26BC1DC3C77E460AA76A7ED9C659B024">
-    <w:name w:val="26BC1DC3C77E460AA76A7ED9C659B024"/>
-  </w:style>
   <w:style w:type="paragraph" w:customStyle="1" w:styleId="50D7561A41FF4BB792D2A1CECE29E57E">
     <w:name w:val="50D7561A41FF4BB792D2A1CECE29E57E"/>
   </w:style>
-  <w:style w:type="paragraph" w:customStyle="1" w:styleId="AF661E056E0E4CECA900407BCE781BE0">
-    <w:name w:val="AF661E056E0E4CECA900407BCE781BE0"/>
-  </w:style>
-  <w:style w:type="paragraph" w:customStyle="1" w:styleId="21B74056F24B4B94B351E87A962E4F19">
-    <w:name w:val="21B74056F24B4B94B351E87A962E4F19"/>
-  </w:style>
   <w:style w:type="paragraph" w:customStyle="1" w:styleId="98DD404721DE49BBA58E0F0FB3F3D974">
     <w:name w:val="98DD404721DE49BBA58E0F0FB3F3D974"/>
-  </w:style>
-  <w:style w:type="paragraph" w:customStyle="1" w:styleId="48B30E86320C4CC9BD57129689C85898">
-    <w:name w:val="48B30E86320C4CC9BD57129689C85898"/>
-  </w:style>
-  <w:style w:type="paragraph" w:customStyle="1" w:styleId="B7832B5561DA46B28F4634BC31C8B064">
-    <w:name w:val="B7832B5561DA46B28F4634BC31C8B064"/>
-  </w:style>
-  <w:style w:type="paragraph" w:customStyle="1" w:styleId="0430D24F99CD40CAB2F75CFB9AF00E2E">
-    <w:name w:val="0430D24F99CD40CAB2F75CFB9AF00E2E"/>
   </w:style>
   <w:style w:type="character" w:styleId="SubtleReference">
     <w:name w:val="Subtle Reference"/>
@@ -26861,83 +26846,14 @@
       <w:color w:val="595959" w:themeColor="text1" w:themeTint="A6"/>
     </w:rPr>
   </w:style>
-  <w:style w:type="paragraph" w:customStyle="1" w:styleId="9C5A36FA176145DFBCB7F9B40352F605">
-    <w:name w:val="9C5A36FA176145DFBCB7F9B40352F605"/>
-  </w:style>
-  <w:style w:type="paragraph" w:customStyle="1" w:styleId="3933D52FD59C45968592A0A02ABDE21A">
-    <w:name w:val="3933D52FD59C45968592A0A02ABDE21A"/>
-  </w:style>
-  <w:style w:type="paragraph" w:customStyle="1" w:styleId="1F6A7209C40A491CB9DE77C4B2957017">
-    <w:name w:val="1F6A7209C40A491CB9DE77C4B2957017"/>
-  </w:style>
-  <w:style w:type="paragraph" w:customStyle="1" w:styleId="46B3737955F847C993CED0BF18E20521">
-    <w:name w:val="46B3737955F847C993CED0BF18E20521"/>
-  </w:style>
-  <w:style w:type="paragraph" w:customStyle="1" w:styleId="AD789A7BB1BD46E0A102113E95A82E67">
-    <w:name w:val="AD789A7BB1BD46E0A102113E95A82E67"/>
-  </w:style>
-  <w:style w:type="paragraph" w:customStyle="1" w:styleId="08980C343EA0437E813C8885D6041A66">
-    <w:name w:val="08980C343EA0437E813C8885D6041A66"/>
-  </w:style>
-  <w:style w:type="paragraph" w:customStyle="1" w:styleId="CC84AD40D8B040C5AEC6F0326240C8D7">
-    <w:name w:val="CC84AD40D8B040C5AEC6F0326240C8D7"/>
-  </w:style>
   <w:style w:type="paragraph" w:customStyle="1" w:styleId="C09607E2585C43A1B0371E4EBA39B10A">
     <w:name w:val="C09607E2585C43A1B0371E4EBA39B10A"/>
   </w:style>
-  <w:style w:type="paragraph" w:customStyle="1" w:styleId="DE7E01DDE5094518B8405B1E7E397A6C">
-    <w:name w:val="DE7E01DDE5094518B8405B1E7E397A6C"/>
-  </w:style>
-  <w:style w:type="paragraph" w:customStyle="1" w:styleId="F88E67549C594FACBFC7A58220073276">
-    <w:name w:val="F88E67549C594FACBFC7A58220073276"/>
-  </w:style>
-  <w:style w:type="paragraph" w:customStyle="1" w:styleId="9EC83D9BC5C34E1DA659B857D7CCB139">
-    <w:name w:val="9EC83D9BC5C34E1DA659B857D7CCB139"/>
-  </w:style>
-  <w:style w:type="paragraph" w:customStyle="1" w:styleId="EBA0A4E704C84B2CB4B2ADFE61327DFA">
-    <w:name w:val="EBA0A4E704C84B2CB4B2ADFE61327DFA"/>
-  </w:style>
-  <w:style w:type="paragraph" w:customStyle="1" w:styleId="2AED76A034134D0F818CD8DFC333CDF2">
-    <w:name w:val="2AED76A034134D0F818CD8DFC333CDF2"/>
-  </w:style>
-  <w:style w:type="paragraph" w:customStyle="1" w:styleId="E21BE15374AE4440AE55B7082F75142A">
-    <w:name w:val="E21BE15374AE4440AE55B7082F75142A"/>
-  </w:style>
-  <w:style w:type="paragraph" w:customStyle="1" w:styleId="4B4A28A9D0424635BE5CB0EF023B24D5">
-    <w:name w:val="4B4A28A9D0424635BE5CB0EF023B24D5"/>
-  </w:style>
-  <w:style w:type="paragraph" w:customStyle="1" w:styleId="00C8AB1D6A0C4F0C9EADCA9DEE79BCD5">
-    <w:name w:val="00C8AB1D6A0C4F0C9EADCA9DEE79BCD5"/>
-  </w:style>
-  <w:style w:type="paragraph" w:customStyle="1" w:styleId="A720757637C84DB0ADF1CC294FF8A7C5">
-    <w:name w:val="A720757637C84DB0ADF1CC294FF8A7C5"/>
-  </w:style>
-  <w:style w:type="paragraph" w:customStyle="1" w:styleId="83968C78CC1242C892117D68AE9DF2F8">
-    <w:name w:val="83968C78CC1242C892117D68AE9DF2F8"/>
-  </w:style>
   <w:style w:type="paragraph" w:customStyle="1" w:styleId="E479EF69B0E54605AA85A8FA93E2D4D0">
     <w:name w:val="E479EF69B0E54605AA85A8FA93E2D4D0"/>
   </w:style>
-  <w:style w:type="paragraph" w:customStyle="1" w:styleId="37C6E668AF304D5C9EDBFC3E2048FA93">
-    <w:name w:val="37C6E668AF304D5C9EDBFC3E2048FA93"/>
-  </w:style>
-  <w:style w:type="paragraph" w:customStyle="1" w:styleId="46E21C16EC3244B3A455EB431E53C508">
-    <w:name w:val="46E21C16EC3244B3A455EB431E53C508"/>
-  </w:style>
-  <w:style w:type="paragraph" w:customStyle="1" w:styleId="B9D0E3B5DABE48D48B7C544A0B15368C">
-    <w:name w:val="B9D0E3B5DABE48D48B7C544A0B15368C"/>
-  </w:style>
-  <w:style w:type="paragraph" w:customStyle="1" w:styleId="168CD8A441864C05A8BA81F7585275ED">
-    <w:name w:val="168CD8A441864C05A8BA81F7585275ED"/>
-  </w:style>
-  <w:style w:type="paragraph" w:customStyle="1" w:styleId="B2255732C12C41868F4110D01B7B7E70">
-    <w:name w:val="B2255732C12C41868F4110D01B7B7E70"/>
-  </w:style>
   <w:style w:type="paragraph" w:customStyle="1" w:styleId="6FB9CEE634E64C43961CE34395979C7F">
     <w:name w:val="6FB9CEE634E64C43961CE34395979C7F"/>
-  </w:style>
-  <w:style w:type="paragraph" w:customStyle="1" w:styleId="F1F2311D777E4830B4E34B774D08EE0F">
-    <w:name w:val="F1F2311D777E4830B4E34B774D08EE0F"/>
   </w:style>
 </w:styles>
 </file>
